--- a/实验8.配置管理/工作日志/李岳檑-第14周工作日志.docx
+++ b/实验8.配置管理/工作日志/李岳檑-第14周工作日志.docx
@@ -1092,12 +1092,12 @@
               <w:rPr>
                 <w:szCs w:val="21"/>
               </w:rPr>
-              <w:t>7</w:t>
-            </w:r>
-          </w:p>
-        </w:tc>
-        <w:bookmarkStart w:id="0" w:name="_GoBack"/>
-        <w:bookmarkEnd w:id="0"/>
+              <w:t>5</w:t>
+            </w:r>
+            <w:bookmarkStart w:id="0" w:name="_GoBack"/>
+            <w:bookmarkEnd w:id="0"/>
+          </w:p>
+        </w:tc>
       </w:tr>
       <w:tr>
         <w:trPr>
@@ -1259,7 +1259,7 @@
                 <w:rFonts w:hint="eastAsia"/>
                 <w:szCs w:val="21"/>
               </w:rPr>
-              <w:t>6/7</w:t>
+              <w:t>6/6</w:t>
             </w:r>
           </w:p>
         </w:tc>
@@ -1314,7 +1314,6 @@
           <w:p>
             <w:pPr>
               <w:rPr>
-                <w:rFonts w:hint="eastAsia"/>
                 <w:szCs w:val="21"/>
               </w:rPr>
             </w:pPr>
